--- a/Teoria gym - copia - copia.docx
+++ b/Teoria gym - copia - copia.docx
@@ -14,7 +14,7 @@
           <w:b/>
           <w:lang w:val="es-UY"/>
         </w:rPr>
-        <w:t>ljlkj</w:t>
+        <w:t>arreglado</w:t>
       </w:r>
       <w:bookmarkStart w:id="0" w:name="_GoBack"/>
       <w:bookmarkEnd w:id="0"/>
@@ -1248,7 +1248,7 @@
 </file>
 
 <file path=customXml/itemProps1.xml><?xml version="1.0" encoding="utf-8"?>
-<ds:datastoreItem xmlns:ds="http://schemas.openxmlformats.org/officeDocument/2006/customXml" ds:itemID="{6289CE1F-A6C0-4B24-9826-2E8FE56D7916}">
+<ds:datastoreItem xmlns:ds="http://schemas.openxmlformats.org/officeDocument/2006/customXml" ds:itemID="{23DC6C95-AA78-477F-9121-35DA15D613A0}">
   <ds:schemaRefs>
     <ds:schemaRef ds:uri="http://schemas.openxmlformats.org/officeDocument/2006/bibliography"/>
   </ds:schemaRefs>
